--- a/paper/Morales_2024_AutoRockClass_IMAGE_v3.docx
+++ b/paper/Morales_2024_AutoRockClass_IMAGE_v3.docx
@@ -1227,31 +1227,7 @@
     <w:p/>
     <w:p>
       <w:r>
-        <w:t>The f</w:t>
-      </w:r>
-      <w:r>
-        <w:t>our unsupervised machine learning methods</w:t>
-      </w:r>
-      <w:r>
-        <w:t xml:space="preserve"> for rock classification</w:t>
-      </w:r>
-      <w:r>
-        <w:t xml:space="preserve"> implemented in </w:t>
-      </w:r>
-      <w:r>
-        <w:t>our</w:t>
-      </w:r>
-      <w:r>
-        <w:t xml:space="preserve"> ARC method </w:t>
-      </w:r>
-      <w:r>
-        <w:t>are</w:t>
-      </w:r>
-      <w:r>
-        <w:t xml:space="preserve"> K-means, bisecting K-means, Gaussian Mixture Models (GMM), and BIRCH (balanced iterative reducing and clustering using hierarchies).  K-Means clustering aims to minimize inertia, or within-cluster sum of squares by separating samples into K groups of equal variances. Bisecting K-means is an iterative variant of K-means that applies a divisive hierarchical clustering strategy that iterates over batches of data. GMM implements the expectation-maximization algorithm to fit mixtures of Gaussian kernels to the data and estimate the probability of belonging to a class. BIRCH lossy compresses the data into a hierarchical tree that divides into subclusters. The subclusters are then iteratively collected into K clusters based on their within-cluster similarity and between-cluster dissimilarity</w:t>
-      </w:r>
-      <w:r>
-        <w:t>.</w:t>
+        <w:t>The four unsupervised machine learning methods for rock classification implemented in our ARC method are K-means, bisecting K-means, Gaussian Mixture Models (GMM), and BIRCH (balanced iterative reducing and clustering using hierarchies).  K-Means clustering aims to minimize inertia, or within-cluster sum of squares by separating samples into K groups of equal variances. Bisecting K-means is an iterative variant of K-means that applies a divisive hierarchical clustering strategy that iterates over batches of data. GMM implements the expectation-maximization algorithm to fit mixtures of Gaussian kernels to the data and estimate the probability of belonging to a class. BIRCH lossy compresses the data into a hierarchical tree that divides into subclusters. The subclusters are then iteratively collected into K clusters based on their within-cluster similarity and between-cluster dissimilarity.</w:t>
       </w:r>
     </w:p>
     <w:p/>
@@ -2251,43 +2227,7 @@
         <w:rPr>
           <w:noProof/>
         </w:rPr>
-        <w:t xml:space="preserve">Crossplot of core porosity and permeability </w:t>
-      </w:r>
-      <w:r>
-        <w:rPr>
-          <w:noProof/>
-        </w:rPr>
-        <w:t xml:space="preserve">for the sample well, </w:t>
-      </w:r>
-      <w:r>
-        <w:rPr>
-          <w:noProof/>
-        </w:rPr>
-        <w:t xml:space="preserve">and </w:t>
-      </w:r>
-      <w:r>
-        <w:rPr>
-          <w:noProof/>
-        </w:rPr>
-        <w:t xml:space="preserve">the </w:t>
-      </w:r>
-      <w:r>
-        <w:rPr>
-          <w:noProof/>
-        </w:rPr>
-        <w:t>estimated rock classes using</w:t>
-      </w:r>
-      <w:r>
-        <w:rPr>
-          <w:noProof/>
-        </w:rPr>
-        <w:t xml:space="preserve"> machine learning methods:</w:t>
-      </w:r>
-      <w:r>
-        <w:rPr>
-          <w:noProof/>
-        </w:rPr>
-        <w:t xml:space="preserve"> (A) K-means, (B) bisecting K-means, (C) GMM, and (D) BIRCH. The colors represent low (blue), medium (green) and high (red) reservoir quality classes.</w:t>
+        <w:t>Crossplot of core porosity and permeability for the sample well, and the estimated rock classes using machine learning methods: (A) K-means, (B) bisecting K-means, (C) GMM, and (D) BIRCH. The colors represent low (blue), medium (green) and high (red) reservoir quality classes.</w:t>
       </w:r>
     </w:p>
     <w:p>
@@ -4174,6 +4114,7 @@
     <w:rsidRoot w:val="009A1DCE"/>
     <w:rsid w:val="003A275C"/>
     <w:rsid w:val="004F261B"/>
+    <w:rsid w:val="005D7AA3"/>
     <w:rsid w:val="008C13B5"/>
     <w:rsid w:val="009017FC"/>
     <w:rsid w:val="00967589"/>

--- a/paper/Morales_2024_AutoRockClass_IMAGE_v3.docx
+++ b/paper/Morales_2024_AutoRockClass_IMAGE_v3.docx
@@ -2561,31 +2561,7 @@
         <w:rPr>
           <w:noProof/>
         </w:rPr>
-        <w:fldChar w:fldCharType="begin"/>
-      </w:r>
-      <w:r>
-        <w:rPr>
-          <w:noProof/>
-        </w:rPr>
-        <w:instrText xml:space="preserve"> SEQ Figure \* ARABIC </w:instrText>
-      </w:r>
-      <w:r>
-        <w:rPr>
-          <w:noProof/>
-        </w:rPr>
-        <w:fldChar w:fldCharType="separate"/>
-      </w:r>
-      <w:r>
-        <w:rPr>
-          <w:noProof/>
-        </w:rPr>
-        <w:t>2</w:t>
-      </w:r>
-      <w:r>
-        <w:rPr>
-          <w:noProof/>
-        </w:rPr>
-        <w:fldChar w:fldCharType="end"/>
+        <w:t>4</w:t>
       </w:r>
       <w:r>
         <w:rPr>
@@ -2661,34 +2637,7 @@
         <w:t xml:space="preserve">Figure </w:t>
       </w:r>
       <w:r>
-        <w:rPr>
-          <w:noProof/>
-        </w:rPr>
-        <w:fldChar w:fldCharType="begin"/>
-      </w:r>
-      <w:r>
-        <w:rPr>
-          <w:noProof/>
-        </w:rPr>
-        <w:instrText xml:space="preserve"> SEQ Figure \* ARABIC </w:instrText>
-      </w:r>
-      <w:r>
-        <w:rPr>
-          <w:noProof/>
-        </w:rPr>
-        <w:fldChar w:fldCharType="separate"/>
-      </w:r>
-      <w:r>
-        <w:rPr>
-          <w:noProof/>
-        </w:rPr>
-        <w:t>3</w:t>
-      </w:r>
-      <w:r>
-        <w:rPr>
-          <w:noProof/>
-        </w:rPr>
-        <w:fldChar w:fldCharType="end"/>
+        <w:t>5</w:t>
       </w:r>
       <w:r>
         <w:rPr>
@@ -2725,7 +2674,7 @@
     <w:p>
       <w:pPr>
         <w:pStyle w:val="AbstractFrame"/>
-        <w:framePr w:h="3044" w:hRule="exact" w:hSpace="0" w:vSpace="0" w:wrap="notBeside" w:vAnchor="page" w:hAnchor="page" w:x="6508" w:y="10515"/>
+        <w:framePr w:h="3044" w:hRule="exact" w:hSpace="0" w:vSpace="0" w:wrap="notBeside" w:vAnchor="page" w:hAnchor="page" w:x="6495" w:y="10518"/>
       </w:pPr>
       <w:r>
         <w:rPr>
@@ -2777,7 +2726,7 @@
     <w:p>
       <w:pPr>
         <w:pStyle w:val="Caption"/>
-        <w:framePr w:h="3044" w:hRule="exact" w:wrap="notBeside" w:vAnchor="page" w:hAnchor="page" w:x="6508" w:y="10515"/>
+        <w:framePr w:h="3044" w:hRule="exact" w:wrap="notBeside" w:vAnchor="page" w:hAnchor="page" w:x="6495" w:y="10518"/>
         <w:pBdr>
           <w:top w:val="single" w:sz="6" w:space="1" w:color="auto"/>
           <w:left w:val="single" w:sz="6" w:space="1" w:color="auto"/>
@@ -4113,8 +4062,10 @@
   <w:rsids>
     <w:rsidRoot w:val="009A1DCE"/>
     <w:rsid w:val="003A275C"/>
+    <w:rsid w:val="004A784C"/>
     <w:rsid w:val="004F261B"/>
     <w:rsid w:val="005D7AA3"/>
+    <w:rsid w:val="00657511"/>
     <w:rsid w:val="008C13B5"/>
     <w:rsid w:val="009017FC"/>
     <w:rsid w:val="00967589"/>
